--- a/Docs/ПМИ.docx
+++ b/Docs/ПМИ.docx
@@ -636,7 +636,23 @@
           <w:sz w:val="28"/>
           <w:szCs w:val="28"/>
         </w:rPr>
-        <w:t>____________  В.А. Куликов</w:t>
+        <w:t>___________</w:t>
+      </w:r>
+      <w:proofErr w:type="gramStart"/>
+      <w:r>
+        <w:rPr>
+          <w:sz w:val="28"/>
+          <w:szCs w:val="28"/>
+        </w:rPr>
+        <w:t>_  В.А.</w:t>
+      </w:r>
+      <w:proofErr w:type="gramEnd"/>
+      <w:r>
+        <w:rPr>
+          <w:sz w:val="28"/>
+          <w:szCs w:val="28"/>
+        </w:rPr>
+        <w:t xml:space="preserve"> Куликов</w:t>
       </w:r>
     </w:p>
     <w:p>
@@ -654,7 +670,23 @@
           <w:sz w:val="28"/>
           <w:szCs w:val="28"/>
         </w:rPr>
-        <w:t>«____»______________202</w:t>
+        <w:t>«___</w:t>
+      </w:r>
+      <w:proofErr w:type="gramStart"/>
+      <w:r>
+        <w:rPr>
+          <w:sz w:val="28"/>
+          <w:szCs w:val="28"/>
+        </w:rPr>
+        <w:t>_»_</w:t>
+      </w:r>
+      <w:proofErr w:type="gramEnd"/>
+      <w:r>
+        <w:rPr>
+          <w:sz w:val="28"/>
+          <w:szCs w:val="28"/>
+        </w:rPr>
+        <w:t>_____________202</w:t>
       </w:r>
       <w:r>
         <w:rPr>
@@ -1373,7 +1405,7 @@
                 <w:noProof/>
                 <w:webHidden/>
               </w:rPr>
-              <w:t>6</w:t>
+              <w:t>7</w:t>
             </w:r>
           </w:hyperlink>
         </w:p>
@@ -1410,7 +1442,7 @@
                 <w:noProof/>
                 <w:webHidden/>
               </w:rPr>
-              <w:t>6</w:t>
+              <w:t>7</w:t>
             </w:r>
           </w:hyperlink>
         </w:p>
@@ -2239,7 +2271,6 @@
         <w:tc>
           <w:tcPr>
             <w:tcW w:w="1275" w:type="dxa"/>
-            <w:vMerge w:val="restart"/>
           </w:tcPr>
           <w:p>
             <w:pPr>
@@ -2334,7 +2365,6 @@
         <w:tc>
           <w:tcPr>
             <w:tcW w:w="1275" w:type="dxa"/>
-            <w:vMerge/>
           </w:tcPr>
           <w:p>
             <w:pPr>
@@ -2344,6 +2374,13 @@
                 <w:szCs w:val="24"/>
               </w:rPr>
             </w:pPr>
+            <w:r>
+              <w:rPr>
+                <w:sz w:val="24"/>
+                <w:szCs w:val="24"/>
+              </w:rPr>
+              <w:t>7.3</w:t>
+            </w:r>
           </w:p>
         </w:tc>
       </w:tr>
@@ -2392,7 +2429,7 @@
                 <w:sz w:val="24"/>
                 <w:szCs w:val="24"/>
               </w:rPr>
-              <w:t xml:space="preserve">Система должна содержать набор базовых </w:t>
+              <w:t xml:space="preserve">Система должна содержать функцию полного перебора </w:t>
             </w:r>
             <w:proofErr w:type="spellStart"/>
             <w:r>
@@ -2400,9 +2437,58 @@
                 <w:sz w:val="24"/>
                 <w:szCs w:val="24"/>
               </w:rPr>
-              <w:t>автоэнкодеров</w:t>
+              <w:t>гиперпараметров</w:t>
             </w:r>
             <w:proofErr w:type="spellEnd"/>
+            <w:r>
+              <w:rPr>
+                <w:sz w:val="24"/>
+                <w:szCs w:val="24"/>
+              </w:rPr>
+              <w:t xml:space="preserve"> </w:t>
+            </w:r>
+            <w:proofErr w:type="spellStart"/>
+            <w:proofErr w:type="gramStart"/>
+            <w:r>
+              <w:rPr>
+                <w:sz w:val="24"/>
+                <w:szCs w:val="24"/>
+              </w:rPr>
+              <w:t>автоэнкодера,а</w:t>
+            </w:r>
+            <w:proofErr w:type="spellEnd"/>
+            <w:proofErr w:type="gramEnd"/>
+            <w:r>
+              <w:rPr>
+                <w:sz w:val="24"/>
+                <w:szCs w:val="24"/>
+              </w:rPr>
+              <w:t xml:space="preserve"> также функцию эффективного подбора </w:t>
+            </w:r>
+            <w:proofErr w:type="spellStart"/>
+            <w:r>
+              <w:rPr>
+                <w:sz w:val="24"/>
+                <w:szCs w:val="24"/>
+              </w:rPr>
+              <w:t>гиперпараметров</w:t>
+            </w:r>
+            <w:proofErr w:type="spellEnd"/>
+            <w:r>
+              <w:rPr>
+                <w:sz w:val="24"/>
+                <w:szCs w:val="24"/>
+              </w:rPr>
+              <w:t xml:space="preserve"> </w:t>
+            </w:r>
+            <w:r>
+              <w:rPr>
+                <w:sz w:val="24"/>
+                <w:szCs w:val="24"/>
+                <w:lang w:val="en-US"/>
+              </w:rPr>
+              <w:t>EGO</w:t>
+            </w:r>
           </w:p>
         </w:tc>
         <w:tc>
@@ -2429,7 +2515,6 @@
         <w:tc>
           <w:tcPr>
             <w:tcW w:w="1275" w:type="dxa"/>
-            <w:vMerge/>
           </w:tcPr>
           <w:p>
             <w:pPr>
@@ -2439,6 +2524,13 @@
                 <w:szCs w:val="24"/>
               </w:rPr>
             </w:pPr>
+            <w:r>
+              <w:rPr>
+                <w:sz w:val="24"/>
+                <w:szCs w:val="24"/>
+              </w:rPr>
+              <w:t>7.4</w:t>
+            </w:r>
           </w:p>
         </w:tc>
       </w:tr>
@@ -2487,70 +2579,7 @@
                 <w:sz w:val="24"/>
                 <w:szCs w:val="24"/>
               </w:rPr>
-              <w:t xml:space="preserve">Система должна содержать функцию полного перебора </w:t>
-            </w:r>
-            <w:proofErr w:type="spellStart"/>
-            <w:r>
-              <w:rPr>
-                <w:sz w:val="24"/>
-                <w:szCs w:val="24"/>
-              </w:rPr>
-              <w:t>гиперпараметров</w:t>
-            </w:r>
-            <w:proofErr w:type="spellEnd"/>
-            <w:r>
-              <w:rPr>
-                <w:sz w:val="24"/>
-                <w:szCs w:val="24"/>
-              </w:rPr>
-              <w:t xml:space="preserve"> </w:t>
-            </w:r>
-            <w:proofErr w:type="spellStart"/>
-            <w:r>
-              <w:rPr>
-                <w:sz w:val="24"/>
-                <w:szCs w:val="24"/>
-              </w:rPr>
-              <w:t>автоэнкодера</w:t>
-            </w:r>
-            <w:r>
-              <w:rPr>
-                <w:sz w:val="24"/>
-                <w:szCs w:val="24"/>
-              </w:rPr>
-              <w:t>,а</w:t>
-            </w:r>
-            <w:proofErr w:type="spellEnd"/>
-            <w:r>
-              <w:rPr>
-                <w:sz w:val="24"/>
-                <w:szCs w:val="24"/>
-              </w:rPr>
-              <w:t xml:space="preserve"> также функцию эффективного подбора </w:t>
-            </w:r>
-            <w:proofErr w:type="spellStart"/>
-            <w:r>
-              <w:rPr>
-                <w:sz w:val="24"/>
-                <w:szCs w:val="24"/>
-              </w:rPr>
-              <w:t>гиперпараметров</w:t>
-            </w:r>
-            <w:proofErr w:type="spellEnd"/>
-            <w:r>
-              <w:rPr>
-                <w:sz w:val="24"/>
-                <w:szCs w:val="24"/>
-              </w:rPr>
-              <w:t xml:space="preserve"> </w:t>
-            </w:r>
-            <w:r>
-              <w:rPr>
-                <w:sz w:val="24"/>
-                <w:szCs w:val="24"/>
-                <w:lang w:val="en-US"/>
-              </w:rPr>
-              <w:t>EGO</w:t>
+              <w:t>Система должна содержать функции сжатия параметров исходных функций кодировщиком и восстановление сжатых параметров к исходному пространству с помощью декодера</w:t>
             </w:r>
           </w:p>
         </w:tc>
@@ -2578,7 +2607,7 @@
         <w:tc>
           <w:tcPr>
             <w:tcW w:w="1275" w:type="dxa"/>
-            <w:vMerge/>
+            <w:vMerge w:val="restart"/>
           </w:tcPr>
           <w:p>
             <w:pPr>
@@ -2588,6 +2617,13 @@
                 <w:szCs w:val="24"/>
               </w:rPr>
             </w:pPr>
+            <w:r>
+              <w:rPr>
+                <w:sz w:val="24"/>
+                <w:szCs w:val="24"/>
+              </w:rPr>
+              <w:t>7.5</w:t>
+            </w:r>
           </w:p>
         </w:tc>
       </w:tr>
@@ -2636,8 +2672,17 @@
                 <w:sz w:val="24"/>
                 <w:szCs w:val="24"/>
               </w:rPr>
-              <w:t>Система должна содержать функции сжатия параметров исходных функций кодировщиком и восстановление сжатых параметров к исходному пространству с помощью декодера</w:t>
-            </w:r>
+              <w:t xml:space="preserve">Система должна содержать набор базовых </w:t>
+            </w:r>
+            <w:proofErr w:type="spellStart"/>
+            <w:r>
+              <w:rPr>
+                <w:sz w:val="24"/>
+                <w:szCs w:val="24"/>
+              </w:rPr>
+              <w:t>автоэнкодеров</w:t>
+            </w:r>
+            <w:proofErr w:type="spellEnd"/>
           </w:p>
         </w:tc>
         <w:tc>
@@ -2788,7 +2833,7 @@
                 <w:sz w:val="24"/>
                 <w:szCs w:val="24"/>
               </w:rPr>
-              <w:t>3</w:t>
+              <w:t>6</w:t>
             </w:r>
           </w:p>
         </w:tc>
@@ -2889,7 +2934,7 @@
                 <w:sz w:val="24"/>
                 <w:szCs w:val="24"/>
               </w:rPr>
-              <w:t>4</w:t>
+              <w:t>7</w:t>
             </w:r>
           </w:p>
         </w:tc>
@@ -4142,62 +4187,99 @@
     </w:p>
     <w:p>
       <w:pPr>
-        <w:pBdr>
-          <w:top w:val="nil"/>
-          <w:left w:val="nil"/>
-          <w:bottom w:val="nil"/>
-          <w:right w:val="nil"/>
-          <w:between w:val="nil"/>
-        </w:pBdr>
+        <w:pStyle w:val="20"/>
+        <w:ind w:firstLine="0"/>
         <w:rPr>
           <w:b/>
           <w:bCs/>
-          <w:sz w:val="24"/>
-          <w:szCs w:val="24"/>
         </w:rPr>
       </w:pPr>
       <w:r>
         <w:rPr>
           <w:b/>
         </w:rPr>
-        <w:t>7.2</w:t>
+        <w:t>7.</w:t>
       </w:r>
       <w:r>
         <w:rPr>
           <w:b/>
         </w:rPr>
-        <w:t>.</w:t>
+        <w:t>2</w:t>
       </w:r>
       <w:r>
         <w:rPr>
           <w:b/>
         </w:rPr>
-        <w:t xml:space="preserve"> </w:t>
+        <w:t xml:space="preserve">. </w:t>
       </w:r>
       <w:r>
         <w:rPr>
           <w:b/>
           <w:bCs/>
-          <w:sz w:val="24"/>
-          <w:szCs w:val="24"/>
         </w:rPr>
         <w:t>Система должна содержать реализацию предоставленных функций</w:t>
       </w:r>
-      <w:r>
+    </w:p>
+    <w:p>
+      <w:pPr>
+        <w:pStyle w:val="20"/>
+        <w:ind w:firstLine="0"/>
         <w:rPr>
           <w:b/>
           <w:bCs/>
-          <w:sz w:val="24"/>
-          <w:szCs w:val="24"/>
-        </w:rPr>
-        <w:t>.</w:t>
-      </w:r>
+        </w:rPr>
+      </w:pPr>
     </w:p>
     <w:p>
       <w:pPr>
         <w:pStyle w:val="20"/>
         <w:ind w:firstLine="0"/>
-        <w:jc w:val="left"/>
+      </w:pPr>
+      <w:r>
+        <w:tab/>
+        <w:t xml:space="preserve">Проверка реализации предоставленных функций считается успешной, если </w:t>
+      </w:r>
+      <w:r>
+        <w:t>[</w:t>
+      </w:r>
+      <w:r>
+        <w:t>2</w:t>
+      </w:r>
+      <w:r>
+        <w:t>]</w:t>
+      </w:r>
+      <w:r>
+        <w:t xml:space="preserve"> содержит п</w:t>
+      </w:r>
+      <w:r>
+        <w:t>.</w:t>
+      </w:r>
+      <w:r>
+        <w:t xml:space="preserve"> </w:t>
+      </w:r>
+      <w:r>
+        <w:t>«</w:t>
+      </w:r>
+      <w:r>
+        <w:t>Входные данные</w:t>
+      </w:r>
+      <w:r>
+        <w:t>»</w:t>
+      </w:r>
+      <w:r>
+        <w:t>.</w:t>
+      </w:r>
+    </w:p>
+    <w:p>
+      <w:pPr>
+        <w:pStyle w:val="20"/>
+        <w:ind w:firstLine="0"/>
+      </w:pPr>
+    </w:p>
+    <w:p>
+      <w:pPr>
+        <w:pStyle w:val="20"/>
+        <w:ind w:firstLine="0"/>
         <w:rPr>
           <w:b/>
           <w:bCs/>
@@ -4206,116 +4288,177 @@
       <w:r>
         <w:rPr>
           <w:b/>
-          <w:bCs/>
-        </w:rPr>
-        <w:t>Система должна содержать функцию генерации данных на базе рандомизированных схем с минимальной расходимостью</w:t>
+        </w:rPr>
+        <w:t>7.</w:t>
+      </w:r>
+      <w:r>
+        <w:rPr>
+          <w:b/>
+        </w:rPr>
+        <w:t>3</w:t>
+      </w:r>
+      <w:r>
+        <w:rPr>
+          <w:b/>
+        </w:rPr>
+        <w:t xml:space="preserve">. </w:t>
       </w:r>
       <w:r>
         <w:rPr>
           <w:b/>
           <w:bCs/>
         </w:rPr>
-        <w:t>.</w:t>
+        <w:t>Система должна содержать функцию генерации данных на базе рандомизированных схем с минимальной расходимостью</w:t>
       </w:r>
     </w:p>
     <w:p>
       <w:pPr>
         <w:pStyle w:val="20"/>
         <w:ind w:firstLine="0"/>
-        <w:jc w:val="left"/>
         <w:rPr>
           <w:b/>
           <w:bCs/>
         </w:rPr>
       </w:pPr>
-      <w:r>
+    </w:p>
+    <w:p>
+      <w:pPr>
+        <w:pStyle w:val="20"/>
+        <w:ind w:firstLine="0"/>
+      </w:pPr>
+      <w:r>
+        <w:tab/>
+        <w:t xml:space="preserve">Проверка реализации предоставленных функций считается успешной, если </w:t>
+      </w:r>
+      <w:r>
+        <w:t>[</w:t>
+      </w:r>
+      <w:r>
+        <w:t>2</w:t>
+      </w:r>
+      <w:r>
+        <w:t>]</w:t>
+      </w:r>
+      <w:r>
+        <w:t xml:space="preserve"> содержит п</w:t>
+      </w:r>
+      <w:r>
+        <w:t>.</w:t>
+      </w:r>
+      <w:r>
+        <w:t xml:space="preserve"> «</w:t>
+      </w:r>
+      <w:r>
+        <w:t xml:space="preserve">Создание обучающей выборки. Задание исходной функции. Функция потерь. Структура </w:t>
+      </w:r>
+      <w:proofErr w:type="spellStart"/>
+      <w:r>
+        <w:t>автоэнкодера</w:t>
+      </w:r>
+      <w:proofErr w:type="spellEnd"/>
+      <w:r>
+        <w:t>».</w:t>
+      </w:r>
+    </w:p>
+    <w:p>
+      <w:pPr>
+        <w:pStyle w:val="20"/>
+        <w:ind w:firstLine="0"/>
+      </w:pPr>
+    </w:p>
+    <w:p>
+      <w:pPr>
+        <w:pStyle w:val="20"/>
+        <w:ind w:firstLine="0"/>
         <w:rPr>
           <w:b/>
           <w:bCs/>
         </w:rPr>
-        <w:t xml:space="preserve">Система должна содержать набор базовых </w:t>
-      </w:r>
-      <w:proofErr w:type="spellStart"/>
+      </w:pPr>
+      <w:r>
+        <w:rPr>
+          <w:b/>
+        </w:rPr>
+        <w:t>7.</w:t>
+      </w:r>
+      <w:r>
+        <w:rPr>
+          <w:b/>
+        </w:rPr>
+        <w:t>4</w:t>
+      </w:r>
+      <w:r>
+        <w:rPr>
+          <w:b/>
+        </w:rPr>
+        <w:t xml:space="preserve">. </w:t>
+      </w:r>
       <w:r>
         <w:rPr>
           <w:b/>
           <w:bCs/>
         </w:rPr>
-        <w:t>автоэнкодеров</w:t>
-      </w:r>
-      <w:proofErr w:type="spellEnd"/>
+        <w:t xml:space="preserve">Система должна содержать функцию полного перебора </w:t>
+      </w:r>
+      <w:proofErr w:type="spellStart"/>
       <w:r>
         <w:rPr>
           <w:b/>
           <w:bCs/>
         </w:rPr>
-        <w:t>.</w:t>
-      </w:r>
-    </w:p>
-    <w:p>
-      <w:pPr>
+        <w:t>гиперпараметров</w:t>
+      </w:r>
+      <w:proofErr w:type="spellEnd"/>
+      <w:r>
         <w:rPr>
           <w:b/>
           <w:bCs/>
-          <w:sz w:val="24"/>
-          <w:szCs w:val="24"/>
-        </w:rPr>
-      </w:pPr>
+        </w:rPr>
+        <w:t xml:space="preserve"> </w:t>
+      </w:r>
+      <w:proofErr w:type="spellStart"/>
       <w:r>
         <w:rPr>
           <w:b/>
           <w:bCs/>
-          <w:sz w:val="24"/>
-          <w:szCs w:val="24"/>
-        </w:rPr>
-        <w:t xml:space="preserve">Система должна содержать функцию полного перебора </w:t>
-      </w:r>
-      <w:proofErr w:type="spellStart"/>
+        </w:rPr>
+        <w:t>автоэнкодера</w:t>
+      </w:r>
+      <w:proofErr w:type="spellEnd"/>
       <w:r>
         <w:rPr>
           <w:b/>
           <w:bCs/>
-          <w:sz w:val="24"/>
-          <w:szCs w:val="24"/>
-        </w:rPr>
-        <w:t>гиперпараметров</w:t>
-      </w:r>
-      <w:proofErr w:type="spellEnd"/>
+        </w:rPr>
+        <w:t>,</w:t>
+      </w:r>
       <w:r>
         <w:rPr>
           <w:b/>
           <w:bCs/>
-          <w:sz w:val="24"/>
-          <w:szCs w:val="24"/>
         </w:rPr>
         <w:t xml:space="preserve"> </w:t>
       </w:r>
-      <w:proofErr w:type="spellStart"/>
       <w:r>
         <w:rPr>
           <w:b/>
           <w:bCs/>
-          <w:sz w:val="24"/>
-          <w:szCs w:val="24"/>
-        </w:rPr>
-        <w:t>автоэнкодера</w:t>
-      </w:r>
-      <w:proofErr w:type="spellEnd"/>
+        </w:rPr>
+        <w:t xml:space="preserve">а также функцию эффективного подбора </w:t>
+      </w:r>
+      <w:proofErr w:type="spellStart"/>
       <w:r>
         <w:rPr>
           <w:b/>
           <w:bCs/>
-          <w:sz w:val="24"/>
-          <w:szCs w:val="24"/>
-        </w:rPr>
-        <w:t>,</w:t>
-      </w:r>
+        </w:rPr>
+        <w:t>гиперпараметров</w:t>
+      </w:r>
+      <w:proofErr w:type="spellEnd"/>
       <w:r>
         <w:rPr>
           <w:b/>
           <w:bCs/>
-          <w:sz w:val="24"/>
-          <w:szCs w:val="24"/>
         </w:rPr>
         <w:t xml:space="preserve"> </w:t>
       </w:r>
@@ -4323,82 +4466,18 @@
         <w:rPr>
           <w:b/>
           <w:bCs/>
-          <w:sz w:val="24"/>
-          <w:szCs w:val="24"/>
-        </w:rPr>
-        <w:t xml:space="preserve">а также функцию эффективного подбора </w:t>
-      </w:r>
-      <w:proofErr w:type="spellStart"/>
-      <w:r>
+          <w:lang w:val="en-US"/>
+        </w:rPr>
+        <w:t>EGO</w:t>
+      </w:r>
+    </w:p>
+    <w:p>
+      <w:pPr>
+        <w:pStyle w:val="20"/>
+        <w:ind w:firstLine="0"/>
         <w:rPr>
           <w:b/>
           <w:bCs/>
-          <w:sz w:val="24"/>
-          <w:szCs w:val="24"/>
-        </w:rPr>
-        <w:t>гиперпараметров</w:t>
-      </w:r>
-      <w:proofErr w:type="spellEnd"/>
-      <w:r>
-        <w:rPr>
-          <w:b/>
-          <w:bCs/>
-          <w:sz w:val="24"/>
-          <w:szCs w:val="24"/>
-        </w:rPr>
-        <w:t xml:space="preserve"> </w:t>
-      </w:r>
-      <w:r>
-        <w:rPr>
-          <w:b/>
-          <w:bCs/>
-          <w:sz w:val="24"/>
-          <w:szCs w:val="24"/>
-          <w:lang w:val="en-US"/>
-        </w:rPr>
-        <w:t>EGO</w:t>
-      </w:r>
-      <w:r>
-        <w:rPr>
-          <w:b/>
-          <w:bCs/>
-          <w:sz w:val="24"/>
-          <w:szCs w:val="24"/>
-        </w:rPr>
-        <w:t>.</w:t>
-      </w:r>
-    </w:p>
-    <w:p>
-      <w:pPr>
-        <w:pStyle w:val="20"/>
-        <w:ind w:firstLine="0"/>
-        <w:jc w:val="left"/>
-        <w:rPr>
-          <w:b/>
-          <w:bCs/>
-        </w:rPr>
-      </w:pPr>
-      <w:r>
-        <w:rPr>
-          <w:b/>
-          <w:bCs/>
-        </w:rPr>
-        <w:t>Система должна содержать функции сжатия параметров исходных функций кодировщиком и восстановление сжатых параметров к исходному пространству с помощью декодера</w:t>
-      </w:r>
-      <w:r>
-        <w:rPr>
-          <w:b/>
-          <w:bCs/>
-        </w:rPr>
-        <w:t>.</w:t>
-      </w:r>
-    </w:p>
-    <w:p>
-      <w:pPr>
-        <w:pStyle w:val="20"/>
-        <w:jc w:val="left"/>
-        <w:rPr>
-          <w:b/>
         </w:rPr>
       </w:pPr>
     </w:p>
@@ -4498,8 +4577,19 @@
           <w:szCs w:val="24"/>
           <w:lang w:val="en-US"/>
         </w:rPr>
-        <w:t>&gt;cd C:\Users\{</w:t>
-      </w:r>
+        <w:t xml:space="preserve">&gt;cd </w:t>
+      </w:r>
+      <w:proofErr w:type="gramStart"/>
+      <w:r>
+        <w:rPr>
+          <w:i/>
+          <w:sz w:val="24"/>
+          <w:szCs w:val="24"/>
+          <w:lang w:val="en-US"/>
+        </w:rPr>
+        <w:t>C:\Users\{</w:t>
+      </w:r>
+      <w:proofErr w:type="gramEnd"/>
       <w:r>
         <w:rPr>
           <w:i/>
@@ -4717,7 +4807,47 @@
           <w:szCs w:val="24"/>
           <w:lang w:val="en-US"/>
         </w:rPr>
-        <w:t>python training_models.py -f all -a all</w:t>
+        <w:t xml:space="preserve">python training_models.py -f all -a </w:t>
+      </w:r>
+      <w:proofErr w:type="spellStart"/>
+      <w:r>
+        <w:rPr>
+          <w:i/>
+          <w:sz w:val="24"/>
+          <w:szCs w:val="24"/>
+          <w:lang w:val="en-US"/>
+        </w:rPr>
+        <w:t>all</w:t>
+      </w:r>
+      <w:proofErr w:type="spellEnd"/>
+      <w:r>
+        <w:rPr>
+          <w:i/>
+          <w:sz w:val="24"/>
+          <w:szCs w:val="24"/>
+          <w:lang w:val="en-US"/>
+        </w:rPr>
+        <w:t xml:space="preserve"> -</w:t>
+      </w:r>
+      <w:proofErr w:type="spellStart"/>
+      <w:r>
+        <w:rPr>
+          <w:i/>
+          <w:sz w:val="24"/>
+          <w:szCs w:val="24"/>
+          <w:lang w:val="en-US"/>
+        </w:rPr>
+        <w:t>i</w:t>
+      </w:r>
+      <w:proofErr w:type="spellEnd"/>
+      <w:r>
+        <w:rPr>
+          <w:i/>
+          <w:sz w:val="24"/>
+          <w:szCs w:val="24"/>
+          <w:lang w:val="en-US"/>
+        </w:rPr>
+        <w:t xml:space="preserve"> 1</w:t>
       </w:r>
     </w:p>
     <w:p>
@@ -4806,6 +4936,696 @@
         <w:pStyle w:val="20"/>
       </w:pPr>
       <w:r>
+        <w:t>Результат провер</w:t>
+      </w:r>
+      <w:r>
+        <w:t>ки</w:t>
+      </w:r>
+      <w:r>
+        <w:t xml:space="preserve"> </w:t>
+      </w:r>
+      <w:r>
+        <w:t>п</w:t>
+      </w:r>
+      <w:r>
+        <w:t>.</w:t>
+      </w:r>
+      <w:r>
+        <w:t xml:space="preserve"> </w:t>
+      </w:r>
+      <w:r>
+        <w:t>4.1.</w:t>
+      </w:r>
+      <w:r>
+        <w:t>3</w:t>
+      </w:r>
+      <w:r>
+        <w:t xml:space="preserve"> </w:t>
+      </w:r>
+      <w:r>
+        <w:t>[1]</w:t>
+      </w:r>
+      <w:r>
+        <w:t xml:space="preserve"> считается положительным, если </w:t>
+      </w:r>
+      <w:r>
+        <w:t>будут выполнены следующие условия</w:t>
+      </w:r>
+      <w:r>
+        <w:t>:</w:t>
+      </w:r>
+    </w:p>
+    <w:p>
+      <w:pPr>
+        <w:numPr>
+          <w:ilvl w:val="0"/>
+          <w:numId w:val="3"/>
+        </w:numPr>
+        <w:pBdr>
+          <w:top w:val="nil"/>
+          <w:left w:val="nil"/>
+          <w:bottom w:val="nil"/>
+          <w:right w:val="nil"/>
+          <w:between w:val="nil"/>
+        </w:pBdr>
+        <w:suppressAutoHyphens/>
+        <w:ind w:left="1134" w:hanging="425"/>
+        <w:jc w:val="both"/>
+        <w:rPr>
+          <w:sz w:val="24"/>
+          <w:szCs w:val="24"/>
+        </w:rPr>
+      </w:pPr>
+      <w:r>
+        <w:rPr>
+          <w:sz w:val="24"/>
+          <w:szCs w:val="24"/>
+        </w:rPr>
+        <w:t>В директории …\</w:t>
+      </w:r>
+      <w:r>
+        <w:rPr>
+          <w:sz w:val="24"/>
+          <w:szCs w:val="24"/>
+          <w:lang w:val="en-US"/>
+        </w:rPr>
+        <w:t>Params</w:t>
+      </w:r>
+      <w:r>
+        <w:rPr>
+          <w:sz w:val="24"/>
+          <w:szCs w:val="24"/>
+        </w:rPr>
+        <w:t xml:space="preserve"> появятся </w:t>
+      </w:r>
+      <w:proofErr w:type="spellStart"/>
+      <w:r>
+        <w:rPr>
+          <w:sz w:val="24"/>
+          <w:szCs w:val="24"/>
+        </w:rPr>
+        <w:t>гипер</w:t>
+      </w:r>
+      <w:r>
+        <w:rPr>
+          <w:sz w:val="24"/>
+          <w:szCs w:val="24"/>
+        </w:rPr>
+        <w:t>параметры</w:t>
+      </w:r>
+      <w:proofErr w:type="spellEnd"/>
+      <w:r>
+        <w:rPr>
+          <w:sz w:val="24"/>
+          <w:szCs w:val="24"/>
+        </w:rPr>
+        <w:t xml:space="preserve"> нейронной сети.</w:t>
+      </w:r>
+    </w:p>
+    <w:p>
+      <w:pPr>
+        <w:pStyle w:val="20"/>
+      </w:pPr>
+    </w:p>
+    <w:p>
+      <w:pPr>
+        <w:pBdr>
+          <w:top w:val="nil"/>
+          <w:left w:val="nil"/>
+          <w:bottom w:val="nil"/>
+          <w:right w:val="nil"/>
+          <w:between w:val="nil"/>
+        </w:pBdr>
+        <w:rPr>
+          <w:b/>
+          <w:bCs/>
+          <w:sz w:val="24"/>
+          <w:szCs w:val="24"/>
+        </w:rPr>
+      </w:pPr>
+      <w:r>
+        <w:rPr>
+          <w:b/>
+          <w:sz w:val="24"/>
+          <w:szCs w:val="24"/>
+        </w:rPr>
+        <w:t>7.</w:t>
+      </w:r>
+      <w:r>
+        <w:rPr>
+          <w:b/>
+          <w:sz w:val="24"/>
+          <w:szCs w:val="24"/>
+        </w:rPr>
+        <w:t>5</w:t>
+      </w:r>
+      <w:r>
+        <w:rPr>
+          <w:b/>
+          <w:sz w:val="24"/>
+          <w:szCs w:val="24"/>
+        </w:rPr>
+        <w:t>.</w:t>
+      </w:r>
+      <w:r>
+        <w:rPr>
+          <w:b/>
+          <w:sz w:val="24"/>
+          <w:szCs w:val="24"/>
+        </w:rPr>
+        <w:t xml:space="preserve"> </w:t>
+      </w:r>
+      <w:r>
+        <w:rPr>
+          <w:b/>
+          <w:bCs/>
+          <w:sz w:val="24"/>
+          <w:szCs w:val="24"/>
+        </w:rPr>
+        <w:t>Система должна содержать функции сжатия параметров исходных функций кодировщиком и восстановление сжатых параметров к исходному пространству с помощью декодера.</w:t>
+      </w:r>
+    </w:p>
+    <w:p>
+      <w:pPr>
+        <w:pBdr>
+          <w:top w:val="nil"/>
+          <w:left w:val="nil"/>
+          <w:bottom w:val="nil"/>
+          <w:right w:val="nil"/>
+          <w:between w:val="nil"/>
+        </w:pBdr>
+        <w:rPr>
+          <w:b/>
+          <w:bCs/>
+          <w:sz w:val="24"/>
+          <w:szCs w:val="24"/>
+        </w:rPr>
+      </w:pPr>
+      <w:r>
+        <w:rPr>
+          <w:b/>
+          <w:bCs/>
+          <w:sz w:val="24"/>
+          <w:szCs w:val="24"/>
+        </w:rPr>
+        <w:t xml:space="preserve">Система должна содержать набор базовых </w:t>
+      </w:r>
+      <w:proofErr w:type="spellStart"/>
+      <w:r>
+        <w:rPr>
+          <w:b/>
+          <w:bCs/>
+          <w:sz w:val="24"/>
+          <w:szCs w:val="24"/>
+        </w:rPr>
+        <w:t>автоэнкодеров</w:t>
+      </w:r>
+      <w:proofErr w:type="spellEnd"/>
+      <w:r>
+        <w:rPr>
+          <w:b/>
+          <w:bCs/>
+          <w:sz w:val="24"/>
+          <w:szCs w:val="24"/>
+        </w:rPr>
+        <w:t>.</w:t>
+      </w:r>
+    </w:p>
+    <w:p>
+      <w:pPr>
+        <w:pStyle w:val="20"/>
+        <w:ind w:firstLine="0"/>
+        <w:jc w:val="left"/>
+        <w:rPr>
+          <w:b/>
+          <w:bCs/>
+        </w:rPr>
+      </w:pPr>
+    </w:p>
+    <w:p>
+      <w:pPr>
+        <w:pStyle w:val="20"/>
+        <w:jc w:val="left"/>
+        <w:rPr>
+          <w:b/>
+        </w:rPr>
+      </w:pPr>
+    </w:p>
+    <w:p>
+      <w:pPr>
+        <w:numPr>
+          <w:ilvl w:val="0"/>
+          <w:numId w:val="3"/>
+        </w:numPr>
+        <w:pBdr>
+          <w:top w:val="nil"/>
+          <w:left w:val="nil"/>
+          <w:bottom w:val="nil"/>
+          <w:right w:val="nil"/>
+          <w:between w:val="nil"/>
+        </w:pBdr>
+        <w:ind w:left="1134" w:hanging="425"/>
+        <w:jc w:val="both"/>
+        <w:rPr>
+          <w:sz w:val="24"/>
+          <w:szCs w:val="24"/>
+        </w:rPr>
+      </w:pPr>
+      <w:r>
+        <w:rPr>
+          <w:sz w:val="24"/>
+          <w:szCs w:val="24"/>
+        </w:rPr>
+        <w:t>открыть командную строку ОС;</w:t>
+      </w:r>
+    </w:p>
+    <w:p>
+      <w:pPr>
+        <w:numPr>
+          <w:ilvl w:val="0"/>
+          <w:numId w:val="3"/>
+        </w:numPr>
+        <w:pBdr>
+          <w:top w:val="nil"/>
+          <w:left w:val="nil"/>
+          <w:bottom w:val="nil"/>
+          <w:right w:val="nil"/>
+          <w:between w:val="nil"/>
+        </w:pBdr>
+        <w:ind w:left="1134" w:hanging="425"/>
+        <w:jc w:val="both"/>
+        <w:rPr>
+          <w:sz w:val="24"/>
+          <w:szCs w:val="24"/>
+        </w:rPr>
+      </w:pPr>
+      <w:r>
+        <w:rPr>
+          <w:sz w:val="24"/>
+          <w:szCs w:val="24"/>
+        </w:rPr>
+        <w:t xml:space="preserve">перейти в директорию с исполняемым файлом программы командой: </w:t>
+      </w:r>
+    </w:p>
+    <w:p>
+      <w:pPr>
+        <w:pBdr>
+          <w:top w:val="nil"/>
+          <w:left w:val="nil"/>
+          <w:bottom w:val="nil"/>
+          <w:right w:val="nil"/>
+          <w:between w:val="nil"/>
+        </w:pBdr>
+        <w:ind w:left="709"/>
+        <w:rPr>
+          <w:sz w:val="24"/>
+          <w:szCs w:val="24"/>
+        </w:rPr>
+      </w:pPr>
+    </w:p>
+    <w:p>
+      <w:pPr>
+        <w:pBdr>
+          <w:top w:val="nil"/>
+          <w:left w:val="nil"/>
+          <w:bottom w:val="nil"/>
+          <w:right w:val="nil"/>
+          <w:between w:val="nil"/>
+        </w:pBdr>
+        <w:jc w:val="center"/>
+        <w:rPr>
+          <w:i/>
+          <w:sz w:val="24"/>
+          <w:szCs w:val="24"/>
+          <w:lang w:val="en-US"/>
+        </w:rPr>
+      </w:pPr>
+      <w:r>
+        <w:rPr>
+          <w:i/>
+          <w:sz w:val="24"/>
+          <w:szCs w:val="24"/>
+          <w:lang w:val="en-US"/>
+        </w:rPr>
+        <w:t xml:space="preserve">&gt;cd </w:t>
+      </w:r>
+      <w:proofErr w:type="gramStart"/>
+      <w:r>
+        <w:rPr>
+          <w:i/>
+          <w:sz w:val="24"/>
+          <w:szCs w:val="24"/>
+          <w:lang w:val="en-US"/>
+        </w:rPr>
+        <w:t>C:\Users\{</w:t>
+      </w:r>
+      <w:proofErr w:type="gramEnd"/>
+      <w:r>
+        <w:rPr>
+          <w:i/>
+          <w:sz w:val="24"/>
+          <w:szCs w:val="24"/>
+        </w:rPr>
+        <w:t>ИМЯ</w:t>
+      </w:r>
+      <w:r>
+        <w:rPr>
+          <w:i/>
+          <w:sz w:val="24"/>
+          <w:szCs w:val="24"/>
+          <w:lang w:val="en-US"/>
+        </w:rPr>
+        <w:t>_</w:t>
+      </w:r>
+      <w:r>
+        <w:rPr>
+          <w:i/>
+          <w:sz w:val="24"/>
+          <w:szCs w:val="24"/>
+        </w:rPr>
+        <w:t>ПОЛЬЗОВАТЕЛЯ</w:t>
+      </w:r>
+      <w:r>
+        <w:rPr>
+          <w:i/>
+          <w:sz w:val="24"/>
+          <w:szCs w:val="24"/>
+          <w:lang w:val="en-US"/>
+        </w:rPr>
+        <w:t>}\</w:t>
+      </w:r>
+      <w:proofErr w:type="spellStart"/>
+      <w:r>
+        <w:rPr>
+          <w:i/>
+          <w:sz w:val="24"/>
+          <w:szCs w:val="24"/>
+          <w:lang w:val="en-US"/>
+        </w:rPr>
+        <w:t>encoderProject</w:t>
+      </w:r>
+      <w:proofErr w:type="spellEnd"/>
+      <w:r>
+        <w:rPr>
+          <w:i/>
+          <w:sz w:val="24"/>
+          <w:szCs w:val="24"/>
+          <w:lang w:val="en-US"/>
+        </w:rPr>
+        <w:t>\</w:t>
+      </w:r>
+      <w:r>
+        <w:rPr>
+          <w:i/>
+          <w:sz w:val="24"/>
+          <w:szCs w:val="24"/>
+          <w:lang w:val="en-US"/>
+        </w:rPr>
+        <w:t>Code</w:t>
+      </w:r>
+      <w:r>
+        <w:rPr>
+          <w:i/>
+          <w:sz w:val="24"/>
+          <w:szCs w:val="24"/>
+          <w:lang w:val="en-US"/>
+        </w:rPr>
+        <w:t>\</w:t>
+      </w:r>
+      <w:r>
+        <w:rPr>
+          <w:i/>
+          <w:sz w:val="24"/>
+          <w:szCs w:val="24"/>
+          <w:lang w:val="en-US"/>
+        </w:rPr>
+        <w:t>Scripts</w:t>
+      </w:r>
+    </w:p>
+    <w:p>
+      <w:pPr>
+        <w:pBdr>
+          <w:top w:val="nil"/>
+          <w:left w:val="nil"/>
+          <w:bottom w:val="nil"/>
+          <w:right w:val="nil"/>
+          <w:between w:val="nil"/>
+        </w:pBdr>
+        <w:ind w:left="709"/>
+        <w:rPr>
+          <w:sz w:val="24"/>
+          <w:szCs w:val="24"/>
+          <w:lang w:val="en-US"/>
+        </w:rPr>
+      </w:pPr>
+    </w:p>
+    <w:p>
+      <w:pPr>
+        <w:numPr>
+          <w:ilvl w:val="0"/>
+          <w:numId w:val="3"/>
+        </w:numPr>
+        <w:pBdr>
+          <w:top w:val="nil"/>
+          <w:left w:val="nil"/>
+          <w:bottom w:val="nil"/>
+          <w:right w:val="nil"/>
+          <w:between w:val="nil"/>
+        </w:pBdr>
+        <w:ind w:left="1134" w:hanging="425"/>
+        <w:jc w:val="both"/>
+        <w:rPr>
+          <w:sz w:val="24"/>
+          <w:szCs w:val="24"/>
+        </w:rPr>
+      </w:pPr>
+      <w:r>
+        <w:rPr>
+          <w:sz w:val="24"/>
+          <w:szCs w:val="24"/>
+        </w:rPr>
+        <w:t>выполнить</w:t>
+      </w:r>
+      <w:r>
+        <w:rPr>
+          <w:sz w:val="24"/>
+          <w:szCs w:val="24"/>
+        </w:rPr>
+        <w:t xml:space="preserve"> </w:t>
+      </w:r>
+      <w:r>
+        <w:rPr>
+          <w:sz w:val="24"/>
+          <w:szCs w:val="24"/>
+        </w:rPr>
+        <w:t>команд</w:t>
+      </w:r>
+      <w:r>
+        <w:rPr>
+          <w:sz w:val="24"/>
+          <w:szCs w:val="24"/>
+        </w:rPr>
+        <w:t>ы</w:t>
+      </w:r>
+      <w:r>
+        <w:rPr>
+          <w:sz w:val="24"/>
+          <w:szCs w:val="24"/>
+        </w:rPr>
+        <w:t xml:space="preserve">: </w:t>
+      </w:r>
+    </w:p>
+    <w:p>
+      <w:pPr>
+        <w:pBdr>
+          <w:top w:val="nil"/>
+          <w:left w:val="nil"/>
+          <w:bottom w:val="nil"/>
+          <w:right w:val="nil"/>
+          <w:between w:val="nil"/>
+        </w:pBdr>
+        <w:jc w:val="center"/>
+        <w:rPr>
+          <w:i/>
+          <w:sz w:val="24"/>
+          <w:szCs w:val="24"/>
+        </w:rPr>
+      </w:pPr>
+    </w:p>
+    <w:p>
+      <w:pPr>
+        <w:pBdr>
+          <w:top w:val="nil"/>
+          <w:left w:val="nil"/>
+          <w:bottom w:val="nil"/>
+          <w:right w:val="nil"/>
+          <w:between w:val="nil"/>
+        </w:pBdr>
+        <w:tabs>
+          <w:tab w:val="left" w:pos="284"/>
+        </w:tabs>
+        <w:ind w:left="426"/>
+        <w:rPr>
+          <w:i/>
+          <w:sz w:val="24"/>
+          <w:szCs w:val="24"/>
+          <w:lang w:val="en-US"/>
+        </w:rPr>
+      </w:pPr>
+      <w:r>
+        <w:rPr>
+          <w:i/>
+          <w:sz w:val="24"/>
+          <w:szCs w:val="24"/>
+          <w:lang w:val="en-US"/>
+        </w:rPr>
+        <w:t>&gt;</w:t>
+      </w:r>
+      <w:r>
+        <w:rPr>
+          <w:i/>
+          <w:sz w:val="24"/>
+          <w:szCs w:val="24"/>
+          <w:lang w:val="en-US"/>
+        </w:rPr>
+        <w:t xml:space="preserve"> </w:t>
+      </w:r>
+      <w:r>
+        <w:rPr>
+          <w:i/>
+          <w:sz w:val="24"/>
+          <w:szCs w:val="24"/>
+          <w:lang w:val="en-US"/>
+        </w:rPr>
+        <w:t xml:space="preserve">python training_models.py -f all -a </w:t>
+      </w:r>
+      <w:proofErr w:type="spellStart"/>
+      <w:r>
+        <w:rPr>
+          <w:i/>
+          <w:sz w:val="24"/>
+          <w:szCs w:val="24"/>
+          <w:lang w:val="en-US"/>
+        </w:rPr>
+        <w:t>all</w:t>
+      </w:r>
+      <w:proofErr w:type="spellEnd"/>
+      <w:r>
+        <w:rPr>
+          <w:i/>
+          <w:sz w:val="24"/>
+          <w:szCs w:val="24"/>
+          <w:lang w:val="en-US"/>
+        </w:rPr>
+        <w:t xml:space="preserve"> -</w:t>
+      </w:r>
+      <w:proofErr w:type="spellStart"/>
+      <w:r>
+        <w:rPr>
+          <w:i/>
+          <w:sz w:val="24"/>
+          <w:szCs w:val="24"/>
+          <w:lang w:val="en-US"/>
+        </w:rPr>
+        <w:t>i</w:t>
+      </w:r>
+      <w:proofErr w:type="spellEnd"/>
+      <w:r>
+        <w:rPr>
+          <w:i/>
+          <w:sz w:val="24"/>
+          <w:szCs w:val="24"/>
+          <w:lang w:val="en-US"/>
+        </w:rPr>
+        <w:t xml:space="preserve"> 1</w:t>
+      </w:r>
+    </w:p>
+    <w:p>
+      <w:pPr>
+        <w:pBdr>
+          <w:top w:val="nil"/>
+          <w:left w:val="nil"/>
+          <w:bottom w:val="nil"/>
+          <w:right w:val="nil"/>
+          <w:between w:val="nil"/>
+        </w:pBdr>
+        <w:tabs>
+          <w:tab w:val="left" w:pos="284"/>
+        </w:tabs>
+        <w:ind w:left="426"/>
+        <w:rPr>
+          <w:sz w:val="24"/>
+          <w:szCs w:val="24"/>
+          <w:lang w:val="en-US"/>
+        </w:rPr>
+      </w:pPr>
+    </w:p>
+    <w:p>
+      <w:pPr>
+        <w:pBdr>
+          <w:top w:val="nil"/>
+          <w:left w:val="nil"/>
+          <w:bottom w:val="nil"/>
+          <w:right w:val="nil"/>
+          <w:between w:val="nil"/>
+        </w:pBdr>
+        <w:tabs>
+          <w:tab w:val="left" w:pos="284"/>
+        </w:tabs>
+        <w:ind w:left="426"/>
+        <w:rPr>
+          <w:sz w:val="24"/>
+          <w:szCs w:val="24"/>
+          <w:lang w:val="en-US"/>
+        </w:rPr>
+      </w:pPr>
+      <w:r>
+        <w:rPr>
+          <w:i/>
+          <w:sz w:val="24"/>
+          <w:szCs w:val="24"/>
+          <w:lang w:val="en-US"/>
+        </w:rPr>
+        <w:t>&gt;</w:t>
+      </w:r>
+      <w:r>
+        <w:rPr>
+          <w:i/>
+          <w:sz w:val="24"/>
+          <w:szCs w:val="24"/>
+          <w:lang w:val="en-US"/>
+        </w:rPr>
+        <w:t xml:space="preserve"> </w:t>
+      </w:r>
+      <w:r>
+        <w:rPr>
+          <w:i/>
+          <w:sz w:val="24"/>
+          <w:szCs w:val="24"/>
+          <w:lang w:val="en-US"/>
+        </w:rPr>
+        <w:t>python calculate_error.py -f all -a all</w:t>
+      </w:r>
+    </w:p>
+    <w:p>
+      <w:pPr>
+        <w:pBdr>
+          <w:top w:val="nil"/>
+          <w:left w:val="nil"/>
+          <w:bottom w:val="nil"/>
+          <w:right w:val="nil"/>
+          <w:between w:val="nil"/>
+        </w:pBdr>
+        <w:rPr>
+          <w:lang w:val="en-US"/>
+        </w:rPr>
+      </w:pPr>
+    </w:p>
+    <w:p>
+      <w:pPr>
+        <w:pStyle w:val="20"/>
+      </w:pPr>
+      <w:r>
         <w:t xml:space="preserve">Результат </w:t>
       </w:r>
       <w:r>
@@ -4824,16 +5644,16 @@
         <w:t xml:space="preserve"> </w:t>
       </w:r>
       <w:r>
-        <w:t>4.1.1.</w:t>
-      </w:r>
-      <w:r>
-        <w:t>1</w:t>
+        <w:t>4.1.</w:t>
+      </w:r>
+      <w:r>
+        <w:t>4</w:t>
       </w:r>
       <w:r>
         <w:t xml:space="preserve"> -</w:t>
       </w:r>
       <w:r>
-        <w:t xml:space="preserve"> п. 4.1.1.</w:t>
+        <w:t xml:space="preserve"> п. 4.1.</w:t>
       </w:r>
       <w:r>
         <w:t>5</w:t>
@@ -5098,8 +5918,19 @@
           <w:szCs w:val="24"/>
           <w:shd w:val="clear" w:color="auto" w:fill="FFFFFF"/>
         </w:rPr>
-        <w:t>}: »</w:t>
-      </w:r>
+        <w:t>}</w:t>
+      </w:r>
+      <w:proofErr w:type="gramStart"/>
+      <w:r>
+        <w:rPr>
+          <w:color w:val="000000"/>
+          <w:sz w:val="24"/>
+          <w:szCs w:val="24"/>
+          <w:shd w:val="clear" w:color="auto" w:fill="FFFFFF"/>
+        </w:rPr>
+        <w:t>: »</w:t>
+      </w:r>
+      <w:proofErr w:type="gramEnd"/>
       <w:r>
         <w:rPr>
           <w:color w:val="000000"/>
@@ -5132,7 +5963,6 @@
           <w:noProof/>
           <w:szCs w:val="28"/>
         </w:rPr>
-        <w:lastRenderedPageBreak/>
         <w:drawing>
           <wp:inline distT="0" distB="0" distL="0" distR="0" wp14:anchorId="6543FB2F" wp14:editId="4AA303A9">
             <wp:extent cx="3284220" cy="1211580"/>
@@ -5367,7 +6197,7 @@
           <w:sz w:val="24"/>
           <w:szCs w:val="24"/>
         </w:rPr>
-        <w:t>3</w:t>
+        <w:t>6</w:t>
       </w:r>
       <w:r>
         <w:rPr>
@@ -5436,7 +6266,25 @@
         <w:pStyle w:val="20"/>
       </w:pPr>
       <w:r>
-        <w:t>Проверка состава входных данных считается успешной, если выполнены проверки 7.2.</w:t>
+        <w:t>Проверка состава входных данных считается успешной, если выполнен</w:t>
+      </w:r>
+      <w:r>
+        <w:t>а</w:t>
+      </w:r>
+      <w:r>
+        <w:t xml:space="preserve"> проверк</w:t>
+      </w:r>
+      <w:r>
+        <w:t>а</w:t>
+      </w:r>
+      <w:r>
+        <w:t xml:space="preserve"> 7.</w:t>
+      </w:r>
+      <w:r>
+        <w:t>5</w:t>
+      </w:r>
+      <w:r>
+        <w:t>.</w:t>
       </w:r>
     </w:p>
     <w:p>
@@ -5475,7 +6323,7 @@
           <w:sz w:val="24"/>
           <w:szCs w:val="24"/>
         </w:rPr>
-        <w:t>4</w:t>
+        <w:t>7</w:t>
       </w:r>
       <w:r>
         <w:rPr>
@@ -5576,7 +6424,22 @@
           <w:sz w:val="24"/>
           <w:szCs w:val="24"/>
         </w:rPr>
-        <w:t>успешно выполнены проверки 7.2;</w:t>
+        <w:lastRenderedPageBreak/>
+        <w:t>успешно выполнены проверки 7.</w:t>
+      </w:r>
+      <w:r>
+        <w:rPr>
+          <w:sz w:val="24"/>
+          <w:szCs w:val="24"/>
+        </w:rPr>
+        <w:t>5</w:t>
+      </w:r>
+      <w:r>
+        <w:rPr>
+          <w:sz w:val="24"/>
+          <w:szCs w:val="24"/>
+        </w:rPr>
+        <w:t>;</w:t>
       </w:r>
     </w:p>
     <w:p>
@@ -5908,6 +6771,11 @@
     </w:p>
     <w:p>
       <w:pPr>
+        <w:pStyle w:val="a7"/>
+        <w:numPr>
+          <w:ilvl w:val="0"/>
+          <w:numId w:val="19"/>
+        </w:numPr>
         <w:pBdr>
           <w:top w:val="nil"/>
           <w:left w:val="nil"/>
@@ -5915,8 +6783,102 @@
           <w:right w:val="nil"/>
           <w:between w:val="nil"/>
         </w:pBdr>
-        <w:ind w:left="720"/>
-        <w:jc w:val="both"/>
+        <w:spacing w:line="276" w:lineRule="auto"/>
+        <w:rPr>
+          <w:sz w:val="24"/>
+          <w:szCs w:val="24"/>
+        </w:rPr>
+      </w:pPr>
+      <w:r>
+        <w:rPr>
+          <w:sz w:val="24"/>
+          <w:szCs w:val="24"/>
+        </w:rPr>
+        <w:t xml:space="preserve">ОНИР на опытно-конструкторскую работу </w:t>
+      </w:r>
+      <w:r>
+        <w:rPr>
+          <w:sz w:val="24"/>
+          <w:szCs w:val="24"/>
+        </w:rPr>
+        <w:t>«Разработка нейронной сети специального вида (</w:t>
+      </w:r>
+      <w:proofErr w:type="spellStart"/>
+      <w:r>
+        <w:rPr>
+          <w:sz w:val="24"/>
+          <w:szCs w:val="24"/>
+        </w:rPr>
+        <w:t>автоэнкодера</w:t>
+      </w:r>
+      <w:proofErr w:type="spellEnd"/>
+      <w:r>
+        <w:rPr>
+          <w:sz w:val="24"/>
+          <w:szCs w:val="24"/>
+        </w:rPr>
+        <w:t xml:space="preserve">) для решения задачи редукции пространства многомерных функций» </w:t>
+      </w:r>
+      <w:r>
+        <w:rPr>
+          <w:sz w:val="24"/>
+          <w:szCs w:val="24"/>
+          <w:highlight w:val="white"/>
+        </w:rPr>
+        <w:t>(Шифр ПО «</w:t>
+      </w:r>
+      <w:proofErr w:type="spellStart"/>
+      <w:r>
+        <w:rPr>
+          <w:sz w:val="24"/>
+          <w:szCs w:val="24"/>
+          <w:highlight w:val="white"/>
+        </w:rPr>
+        <w:t>Enc</w:t>
+      </w:r>
+      <w:proofErr w:type="spellEnd"/>
+      <w:r>
+        <w:rPr>
+          <w:sz w:val="24"/>
+          <w:szCs w:val="24"/>
+          <w:highlight w:val="white"/>
+        </w:rPr>
+        <w:t>»)</w:t>
+      </w:r>
+      <w:r>
+        <w:rPr>
+          <w:sz w:val="24"/>
+          <w:szCs w:val="24"/>
+        </w:rPr>
+        <w:t>.</w:t>
+      </w:r>
+    </w:p>
+    <w:p>
+      <w:pPr>
+        <w:pBdr>
+          <w:top w:val="nil"/>
+          <w:left w:val="nil"/>
+          <w:bottom w:val="nil"/>
+          <w:right w:val="nil"/>
+          <w:between w:val="nil"/>
+        </w:pBdr>
+        <w:spacing w:line="276" w:lineRule="auto"/>
+        <w:rPr>
+          <w:sz w:val="24"/>
+          <w:szCs w:val="24"/>
+        </w:rPr>
+      </w:pPr>
+    </w:p>
+    <w:p>
+      <w:pPr>
+        <w:pBdr>
+          <w:top w:val="nil"/>
+          <w:left w:val="nil"/>
+          <w:bottom w:val="nil"/>
+          <w:right w:val="nil"/>
+          <w:between w:val="nil"/>
+        </w:pBdr>
+        <w:spacing w:line="276" w:lineRule="auto"/>
         <w:rPr>
           <w:sz w:val="24"/>
           <w:szCs w:val="24"/>

--- a/Docs/ПМИ.docx
+++ b/Docs/ПМИ.docx
@@ -3180,28 +3180,37 @@
         <w:rPr>
           <w:sz w:val="24"/>
           <w:szCs w:val="24"/>
-        </w:rPr>
-      </w:pPr>
-      <w:r>
-        <w:rPr>
-          <w:sz w:val="24"/>
-          <w:szCs w:val="24"/>
-        </w:rPr>
-        <w:t xml:space="preserve">AMD </w:t>
-      </w:r>
-      <w:proofErr w:type="spellStart"/>
-      <w:r>
-        <w:rPr>
-          <w:sz w:val="24"/>
-          <w:szCs w:val="24"/>
-        </w:rPr>
-        <w:t>Ryzen</w:t>
-      </w:r>
-      <w:proofErr w:type="spellEnd"/>
-      <w:r>
-        <w:rPr>
-          <w:sz w:val="24"/>
-          <w:szCs w:val="24"/>
+          <w:lang w:val="en-US"/>
+        </w:rPr>
+      </w:pPr>
+      <w:r>
+        <w:rPr>
+          <w:sz w:val="24"/>
+          <w:szCs w:val="24"/>
+          <w:lang w:val="en-US"/>
+        </w:rPr>
+        <w:t xml:space="preserve">AMD Ryzen </w:t>
+      </w:r>
+      <w:r>
+        <w:rPr>
+          <w:sz w:val="24"/>
+          <w:szCs w:val="24"/>
+          <w:lang w:val="en-US"/>
+        </w:rPr>
+        <w:t xml:space="preserve">5 </w:t>
+      </w:r>
+      <w:r>
+        <w:rPr>
+          <w:sz w:val="24"/>
+          <w:szCs w:val="24"/>
+        </w:rPr>
+        <w:t>или</w:t>
+      </w:r>
+      <w:r>
+        <w:rPr>
+          <w:sz w:val="24"/>
+          <w:szCs w:val="24"/>
+          <w:lang w:val="en-US"/>
         </w:rPr>
         <w:t xml:space="preserve"> </w:t>
       </w:r>
@@ -3209,34 +3218,15 @@
         <w:rPr>
           <w:sz w:val="24"/>
           <w:szCs w:val="24"/>
-        </w:rPr>
-        <w:t>7</w:t>
-      </w:r>
-      <w:r>
-        <w:rPr>
-          <w:sz w:val="24"/>
-          <w:szCs w:val="24"/>
-        </w:rPr>
-        <w:t xml:space="preserve"> </w:t>
-      </w:r>
-      <w:r>
-        <w:rPr>
-          <w:sz w:val="24"/>
-          <w:szCs w:val="24"/>
-        </w:rPr>
-        <w:t>27</w:t>
-      </w:r>
-      <w:r>
-        <w:rPr>
-          <w:sz w:val="24"/>
-          <w:szCs w:val="24"/>
-        </w:rPr>
-        <w:t>00</w:t>
-      </w:r>
-      <w:r>
-        <w:rPr>
-          <w:sz w:val="24"/>
-          <w:szCs w:val="24"/>
+          <w:lang w:val="en-US"/>
+        </w:rPr>
+        <w:t>Intel i5</w:t>
+      </w:r>
+      <w:r>
+        <w:rPr>
+          <w:sz w:val="24"/>
+          <w:szCs w:val="24"/>
+          <w:lang w:val="en-US"/>
         </w:rPr>
         <w:t>;</w:t>
       </w:r>
@@ -3272,7 +3262,7 @@
           <w:sz w:val="24"/>
           <w:szCs w:val="24"/>
         </w:rPr>
-        <w:t>16</w:t>
+        <w:t>8</w:t>
       </w:r>
       <w:r>
         <w:rPr>
@@ -3313,7 +3303,21 @@
           <w:sz w:val="24"/>
           <w:szCs w:val="24"/>
         </w:rPr>
-        <w:t>доступная дисковая память не менее 1ГБ</w:t>
+        <w:t xml:space="preserve">доступная дисковая память не менее </w:t>
+      </w:r>
+      <w:r>
+        <w:rPr>
+          <w:sz w:val="24"/>
+          <w:szCs w:val="24"/>
+        </w:rPr>
+        <w:t>124</w:t>
+      </w:r>
+      <w:r>
+        <w:rPr>
+          <w:sz w:val="24"/>
+          <w:szCs w:val="24"/>
+        </w:rPr>
+        <w:t>ГБ</w:t>
       </w:r>
       <w:r>
         <w:rPr>
@@ -3347,22 +3351,15 @@
           <w:sz w:val="24"/>
           <w:szCs w:val="24"/>
         </w:rPr>
-        <w:t>контроллеры: оптическая мышь, клавиатура</w:t>
-      </w:r>
-      <w:r>
-        <w:rPr>
-          <w:sz w:val="24"/>
-          <w:szCs w:val="24"/>
-        </w:rPr>
-        <w:t>.</w:t>
-      </w:r>
-    </w:p>
-    <w:p>
-      <w:pPr>
-        <w:pStyle w:val="20"/>
-      </w:pPr>
-      <w:r>
-        <w:t>Требования к операционной системе:</w:t>
+        <w:t xml:space="preserve">видеокарта </w:t>
+      </w:r>
+      <w:r>
+        <w:rPr>
+          <w:sz w:val="24"/>
+          <w:szCs w:val="24"/>
+          <w:lang w:val="en-US"/>
+        </w:rPr>
+        <w:t>GTX 1050ti;</w:t>
       </w:r>
     </w:p>
     <w:p>
@@ -3384,21 +3381,12 @@
           <w:szCs w:val="24"/>
         </w:rPr>
       </w:pPr>
-      <w:proofErr w:type="spellStart"/>
-      <w:r>
-        <w:rPr>
-          <w:sz w:val="24"/>
-          <w:szCs w:val="24"/>
-        </w:rPr>
-        <w:t>Windows</w:t>
-      </w:r>
-      <w:proofErr w:type="spellEnd"/>
-      <w:r>
-        <w:rPr>
-          <w:sz w:val="24"/>
-          <w:szCs w:val="24"/>
-        </w:rPr>
-        <w:t xml:space="preserve"> 10, 64-bit</w:t>
+      <w:r>
+        <w:rPr>
+          <w:sz w:val="24"/>
+          <w:szCs w:val="24"/>
+        </w:rPr>
+        <w:t>контроллеры: оптическая мышь, клавиатура</w:t>
       </w:r>
       <w:r>
         <w:rPr>
@@ -3413,8 +3401,7 @@
         <w:pStyle w:val="20"/>
       </w:pPr>
       <w:r>
-        <w:lastRenderedPageBreak/>
-        <w:t>Требования к программному обеспечению:</w:t>
+        <w:t>Требования к операционной системе:</w:t>
       </w:r>
     </w:p>
     <w:p>
@@ -3436,13 +3423,37 @@
           <w:szCs w:val="24"/>
         </w:rPr>
       </w:pPr>
-      <w:r>
-        <w:rPr>
-          <w:sz w:val="24"/>
-          <w:szCs w:val="24"/>
-          <w:lang w:val="en-US"/>
-        </w:rPr>
-        <w:t>Python 3</w:t>
+      <w:proofErr w:type="spellStart"/>
+      <w:r>
+        <w:rPr>
+          <w:sz w:val="24"/>
+          <w:szCs w:val="24"/>
+        </w:rPr>
+        <w:lastRenderedPageBreak/>
+        <w:t>Windows</w:t>
+      </w:r>
+      <w:proofErr w:type="spellEnd"/>
+      <w:r>
+        <w:rPr>
+          <w:sz w:val="24"/>
+          <w:szCs w:val="24"/>
+        </w:rPr>
+        <w:t xml:space="preserve"> 10, 64-bit</w:t>
+      </w:r>
+      <w:r>
+        <w:rPr>
+          <w:sz w:val="24"/>
+          <w:szCs w:val="24"/>
+        </w:rPr>
+        <w:t>.</w:t>
+      </w:r>
+    </w:p>
+    <w:p>
+      <w:pPr>
+        <w:pStyle w:val="20"/>
+      </w:pPr>
+      <w:r>
+        <w:t>Требования к программному обеспечению:</w:t>
       </w:r>
     </w:p>
     <w:p>
@@ -3464,16 +3475,14 @@
           <w:szCs w:val="24"/>
         </w:rPr>
       </w:pPr>
-      <w:proofErr w:type="spellStart"/>
       <w:r>
         <w:rPr>
           <w:sz w:val="24"/>
           <w:szCs w:val="24"/>
           <w:lang w:val="en-US"/>
         </w:rPr>
-        <w:t>NumPY</w:t>
-      </w:r>
-      <w:proofErr w:type="spellEnd"/>
+        <w:t>Python 3</w:t>
+      </w:r>
     </w:p>
     <w:p>
       <w:pPr>
@@ -3494,14 +3503,16 @@
           <w:szCs w:val="24"/>
         </w:rPr>
       </w:pPr>
+      <w:proofErr w:type="spellStart"/>
       <w:r>
         <w:rPr>
           <w:sz w:val="24"/>
           <w:szCs w:val="24"/>
           <w:lang w:val="en-US"/>
         </w:rPr>
-        <w:t>SMT</w:t>
-      </w:r>
+        <w:t>NumPY</w:t>
+      </w:r>
+      <w:proofErr w:type="spellEnd"/>
     </w:p>
     <w:p>
       <w:pPr>
@@ -3528,7 +3539,7 @@
           <w:szCs w:val="24"/>
           <w:lang w:val="en-US"/>
         </w:rPr>
-        <w:t>TensorFlow</w:t>
+        <w:t>SMT</w:t>
       </w:r>
     </w:p>
     <w:p>
@@ -3550,16 +3561,14 @@
           <w:szCs w:val="24"/>
         </w:rPr>
       </w:pPr>
-      <w:proofErr w:type="spellStart"/>
       <w:r>
         <w:rPr>
           <w:sz w:val="24"/>
           <w:szCs w:val="24"/>
           <w:lang w:val="en-US"/>
         </w:rPr>
-        <w:t>Sobol_seq</w:t>
-      </w:r>
-      <w:proofErr w:type="spellEnd"/>
+        <w:t>TensorFlow</w:t>
+      </w:r>
     </w:p>
     <w:p>
       <w:pPr>
@@ -3587,26 +3596,9 @@
           <w:szCs w:val="24"/>
           <w:lang w:val="en-US"/>
         </w:rPr>
-        <w:t>Keras</w:t>
+        <w:t>Sobol_seq</w:t>
       </w:r>
       <w:proofErr w:type="spellEnd"/>
-    </w:p>
-    <w:p>
-      <w:pPr>
-        <w:pStyle w:val="20"/>
-      </w:pPr>
-      <w:r>
-        <w:t>Программные средства испытаний ПО «</w:t>
-      </w:r>
-      <w:r>
-        <w:rPr>
-          <w:lang w:val="en-US"/>
-        </w:rPr>
-        <w:t>Enc</w:t>
-      </w:r>
-      <w:r>
-        <w:t>» включают в себя:</w:t>
-      </w:r>
     </w:p>
     <w:p>
       <w:pPr>
@@ -3627,315 +3619,32 @@
           <w:szCs w:val="24"/>
         </w:rPr>
       </w:pPr>
-      <w:r>
-        <w:rPr>
-          <w:sz w:val="24"/>
-          <w:szCs w:val="24"/>
-        </w:rPr>
-        <w:t xml:space="preserve">репозиторий </w:t>
-      </w:r>
+      <w:proofErr w:type="spellStart"/>
       <w:r>
         <w:rPr>
           <w:sz w:val="24"/>
           <w:szCs w:val="24"/>
           <w:lang w:val="en-US"/>
         </w:rPr>
-        <w:t>encoder</w:t>
-      </w:r>
-      <w:proofErr w:type="spellStart"/>
-      <w:r>
-        <w:rPr>
-          <w:sz w:val="24"/>
-          <w:szCs w:val="24"/>
-        </w:rPr>
-        <w:t>Project</w:t>
+        <w:t>Keras</w:t>
       </w:r>
       <w:proofErr w:type="spellEnd"/>
-      <w:r>
-        <w:rPr>
-          <w:sz w:val="24"/>
-          <w:szCs w:val="24"/>
-        </w:rPr>
-        <w:t xml:space="preserve"> </w:t>
-      </w:r>
-      <w:r>
-        <w:rPr>
-          <w:sz w:val="24"/>
-          <w:szCs w:val="24"/>
-        </w:rPr>
-        <w:t xml:space="preserve">с исходным кодом </w:t>
-      </w:r>
-      <w:r>
-        <w:rPr>
-          <w:sz w:val="24"/>
-          <w:szCs w:val="24"/>
+    </w:p>
+    <w:p>
+      <w:pPr>
+        <w:pStyle w:val="20"/>
+      </w:pPr>
+      <w:r>
+        <w:t>Программные средства испытаний ПО «</w:t>
+      </w:r>
+      <w:r>
+        <w:rPr>
           <w:lang w:val="en-US"/>
         </w:rPr>
-        <w:t>encoder</w:t>
-      </w:r>
-      <w:proofErr w:type="spellStart"/>
-      <w:r>
-        <w:rPr>
-          <w:sz w:val="24"/>
-          <w:szCs w:val="24"/>
-        </w:rPr>
-        <w:t>Project</w:t>
-      </w:r>
-      <w:proofErr w:type="spellEnd"/>
-      <w:r>
-        <w:rPr>
-          <w:sz w:val="24"/>
-          <w:szCs w:val="24"/>
-        </w:rPr>
-        <w:t xml:space="preserve">, </w:t>
-      </w:r>
-      <w:r>
-        <w:rPr>
-          <w:sz w:val="24"/>
-          <w:szCs w:val="24"/>
-        </w:rPr>
-        <w:t>содержащий</w:t>
-      </w:r>
-      <w:r>
-        <w:rPr>
-          <w:sz w:val="24"/>
-          <w:szCs w:val="24"/>
-        </w:rPr>
-        <w:t xml:space="preserve"> 2</w:t>
-      </w:r>
-      <w:r>
-        <w:rPr>
-          <w:sz w:val="24"/>
-          <w:szCs w:val="24"/>
-        </w:rPr>
-        <w:t xml:space="preserve"> скрипт</w:t>
-      </w:r>
-      <w:r>
-        <w:rPr>
-          <w:sz w:val="24"/>
-          <w:szCs w:val="24"/>
-        </w:rPr>
-        <w:t>а</w:t>
-      </w:r>
-      <w:r>
-        <w:rPr>
-          <w:sz w:val="24"/>
-          <w:szCs w:val="24"/>
-        </w:rPr>
-        <w:t xml:space="preserve"> для тестирования </w:t>
-      </w:r>
-      <w:r>
-        <w:rPr>
-          <w:sz w:val="24"/>
-          <w:szCs w:val="24"/>
-          <w:lang w:val="en-US"/>
-        </w:rPr>
-        <w:t>training</w:t>
-      </w:r>
-      <w:r>
-        <w:rPr>
-          <w:sz w:val="24"/>
-          <w:szCs w:val="24"/>
-        </w:rPr>
-        <w:t>_</w:t>
-      </w:r>
-      <w:r>
-        <w:rPr>
-          <w:sz w:val="24"/>
-          <w:szCs w:val="24"/>
-          <w:lang w:val="en-US"/>
-        </w:rPr>
-        <w:t>models</w:t>
-      </w:r>
-      <w:r>
-        <w:rPr>
-          <w:sz w:val="24"/>
-          <w:szCs w:val="24"/>
-        </w:rPr>
-        <w:t>.</w:t>
-      </w:r>
-      <w:proofErr w:type="spellStart"/>
-      <w:r>
-        <w:rPr>
-          <w:sz w:val="24"/>
-          <w:szCs w:val="24"/>
-          <w:lang w:val="en-US"/>
-        </w:rPr>
-        <w:t>py</w:t>
-      </w:r>
-      <w:proofErr w:type="spellEnd"/>
-      <w:r>
-        <w:rPr>
-          <w:sz w:val="24"/>
-          <w:szCs w:val="24"/>
-        </w:rPr>
-        <w:t xml:space="preserve"> </w:t>
-      </w:r>
-      <w:r>
-        <w:rPr>
-          <w:sz w:val="24"/>
-          <w:szCs w:val="24"/>
-        </w:rPr>
-        <w:t xml:space="preserve">и </w:t>
-      </w:r>
-      <w:r>
-        <w:rPr>
-          <w:sz w:val="24"/>
-          <w:szCs w:val="24"/>
-          <w:lang w:val="en-US"/>
-        </w:rPr>
-        <w:t>calculate</w:t>
-      </w:r>
-      <w:r>
-        <w:rPr>
-          <w:sz w:val="24"/>
-          <w:szCs w:val="24"/>
-        </w:rPr>
-        <w:t>_</w:t>
-      </w:r>
-      <w:r>
-        <w:rPr>
-          <w:sz w:val="24"/>
-          <w:szCs w:val="24"/>
-          <w:lang w:val="en-US"/>
-        </w:rPr>
-        <w:t>error</w:t>
-      </w:r>
-      <w:r>
-        <w:rPr>
-          <w:sz w:val="24"/>
-          <w:szCs w:val="24"/>
-        </w:rPr>
-        <w:t>.</w:t>
-      </w:r>
-      <w:proofErr w:type="spellStart"/>
-      <w:r>
-        <w:rPr>
-          <w:sz w:val="24"/>
-          <w:szCs w:val="24"/>
-          <w:lang w:val="en-US"/>
-        </w:rPr>
-        <w:t>py</w:t>
-      </w:r>
-      <w:proofErr w:type="spellEnd"/>
-      <w:r>
-        <w:rPr>
-          <w:sz w:val="24"/>
-          <w:szCs w:val="24"/>
-        </w:rPr>
-        <w:t>.</w:t>
-      </w:r>
-    </w:p>
-    <w:p>
-      <w:pPr>
-        <w:pBdr>
-          <w:top w:val="nil"/>
-          <w:left w:val="nil"/>
-          <w:bottom w:val="nil"/>
-          <w:right w:val="nil"/>
-          <w:between w:val="nil"/>
-        </w:pBdr>
-        <w:jc w:val="both"/>
-        <w:rPr>
-          <w:sz w:val="24"/>
-          <w:szCs w:val="24"/>
-        </w:rPr>
-      </w:pPr>
-      <w:bookmarkStart w:id="14" w:name="_2s8eyo1" w:colFirst="0" w:colLast="0"/>
-      <w:bookmarkEnd w:id="14"/>
-    </w:p>
-    <w:p>
-      <w:pPr>
-        <w:pStyle w:val="1"/>
-      </w:pPr>
-      <w:bookmarkStart w:id="15" w:name="_Toc73297073"/>
-      <w:r>
-        <w:t>7. МЕТОДИКА ИСПЫТАНИЙ</w:t>
-      </w:r>
-      <w:bookmarkEnd w:id="15"/>
-    </w:p>
-    <w:p>
-      <w:pPr>
-        <w:keepNext/>
-        <w:pBdr>
-          <w:top w:val="nil"/>
-          <w:left w:val="nil"/>
-          <w:bottom w:val="nil"/>
-          <w:right w:val="nil"/>
-          <w:between w:val="nil"/>
-        </w:pBdr>
-        <w:rPr>
-          <w:b/>
-          <w:smallCaps/>
-          <w:sz w:val="24"/>
-          <w:szCs w:val="24"/>
-        </w:rPr>
-      </w:pPr>
-    </w:p>
-    <w:p>
-      <w:pPr>
-        <w:pStyle w:val="20"/>
-        <w:ind w:firstLine="0"/>
-        <w:rPr>
-          <w:b/>
-        </w:rPr>
-      </w:pPr>
-      <w:r>
-        <w:rPr>
-          <w:b/>
-        </w:rPr>
-        <w:t>7.1. Проверка состава документации и параметров технических средств</w:t>
-      </w:r>
-    </w:p>
-    <w:p>
-      <w:pPr>
-        <w:pBdr>
-          <w:top w:val="nil"/>
-          <w:left w:val="nil"/>
-          <w:bottom w:val="nil"/>
-          <w:right w:val="nil"/>
-          <w:between w:val="nil"/>
-        </w:pBdr>
-        <w:jc w:val="both"/>
-        <w:rPr>
-          <w:b/>
-          <w:bCs/>
-          <w:sz w:val="24"/>
-          <w:szCs w:val="24"/>
-        </w:rPr>
-      </w:pPr>
-    </w:p>
-    <w:p>
-      <w:pPr>
-        <w:pStyle w:val="20"/>
-      </w:pPr>
-      <w:r>
-        <w:t>Проверка состава документации проводится методом визуального контроля её наличия в соответствии с п.5 Программы и методики комплексных испытаний и анализа соответствия требованиям ЕСПД.</w:t>
-      </w:r>
-    </w:p>
-    <w:p>
-      <w:pPr>
-        <w:pStyle w:val="20"/>
-      </w:pPr>
-    </w:p>
-    <w:p>
-      <w:pPr>
-        <w:pStyle w:val="20"/>
-      </w:pPr>
-      <w:r>
-        <w:t>Результат проверки состава программного обеспечения считается положит</w:t>
-      </w:r>
-      <w:r>
-        <w:t>ельным, если</w:t>
-      </w:r>
-      <w:r>
-        <w:t xml:space="preserve"> репозиторий </w:t>
-      </w:r>
-      <w:r>
-        <w:t xml:space="preserve">https://github.com/erofale/encoderProject </w:t>
-      </w:r>
-      <w:r>
-        <w:t>содержит:</w:t>
+        <w:t>Enc</w:t>
+      </w:r>
+      <w:r>
+        <w:t>» включают в себя:</w:t>
       </w:r>
     </w:p>
     <w:p>
@@ -3962,21 +3671,7 @@
           <w:sz w:val="24"/>
           <w:szCs w:val="24"/>
         </w:rPr>
-        <w:t>и</w:t>
-      </w:r>
-      <w:r>
-        <w:rPr>
-          <w:sz w:val="24"/>
-          <w:szCs w:val="24"/>
-        </w:rPr>
-        <w:t xml:space="preserve">сходные коды ПО </w:t>
-      </w:r>
-      <w:r>
-        <w:rPr>
-          <w:sz w:val="24"/>
-          <w:szCs w:val="24"/>
-        </w:rPr>
-        <w:t>«</w:t>
+        <w:t xml:space="preserve">репозиторий </w:t>
       </w:r>
       <w:r>
         <w:rPr>
@@ -3984,21 +3679,302 @@
           <w:szCs w:val="24"/>
           <w:lang w:val="en-US"/>
         </w:rPr>
-        <w:t>Enc</w:t>
-      </w:r>
-      <w:r>
-        <w:rPr>
-          <w:sz w:val="24"/>
-          <w:szCs w:val="24"/>
-        </w:rPr>
-        <w:t>»</w:t>
-      </w:r>
-      <w:r>
-        <w:rPr>
-          <w:sz w:val="24"/>
-          <w:szCs w:val="24"/>
-        </w:rPr>
-        <w:t>;</w:t>
+        <w:t>encoder</w:t>
+      </w:r>
+      <w:proofErr w:type="spellStart"/>
+      <w:r>
+        <w:rPr>
+          <w:sz w:val="24"/>
+          <w:szCs w:val="24"/>
+        </w:rPr>
+        <w:t>Project</w:t>
+      </w:r>
+      <w:proofErr w:type="spellEnd"/>
+      <w:r>
+        <w:rPr>
+          <w:sz w:val="24"/>
+          <w:szCs w:val="24"/>
+        </w:rPr>
+        <w:t xml:space="preserve"> </w:t>
+      </w:r>
+      <w:r>
+        <w:rPr>
+          <w:sz w:val="24"/>
+          <w:szCs w:val="24"/>
+        </w:rPr>
+        <w:t xml:space="preserve">с исходным кодом </w:t>
+      </w:r>
+      <w:r>
+        <w:rPr>
+          <w:sz w:val="24"/>
+          <w:szCs w:val="24"/>
+          <w:lang w:val="en-US"/>
+        </w:rPr>
+        <w:t>encoder</w:t>
+      </w:r>
+      <w:proofErr w:type="spellStart"/>
+      <w:r>
+        <w:rPr>
+          <w:sz w:val="24"/>
+          <w:szCs w:val="24"/>
+        </w:rPr>
+        <w:t>Project</w:t>
+      </w:r>
+      <w:proofErr w:type="spellEnd"/>
+      <w:r>
+        <w:rPr>
+          <w:sz w:val="24"/>
+          <w:szCs w:val="24"/>
+        </w:rPr>
+        <w:t xml:space="preserve">, </w:t>
+      </w:r>
+      <w:r>
+        <w:rPr>
+          <w:sz w:val="24"/>
+          <w:szCs w:val="24"/>
+        </w:rPr>
+        <w:t>содержащий</w:t>
+      </w:r>
+      <w:r>
+        <w:rPr>
+          <w:sz w:val="24"/>
+          <w:szCs w:val="24"/>
+        </w:rPr>
+        <w:t xml:space="preserve"> 2</w:t>
+      </w:r>
+      <w:r>
+        <w:rPr>
+          <w:sz w:val="24"/>
+          <w:szCs w:val="24"/>
+        </w:rPr>
+        <w:t xml:space="preserve"> скрипт</w:t>
+      </w:r>
+      <w:r>
+        <w:rPr>
+          <w:sz w:val="24"/>
+          <w:szCs w:val="24"/>
+        </w:rPr>
+        <w:t>а</w:t>
+      </w:r>
+      <w:r>
+        <w:rPr>
+          <w:sz w:val="24"/>
+          <w:szCs w:val="24"/>
+        </w:rPr>
+        <w:t xml:space="preserve"> для тестирования </w:t>
+      </w:r>
+      <w:r>
+        <w:rPr>
+          <w:sz w:val="24"/>
+          <w:szCs w:val="24"/>
+          <w:lang w:val="en-US"/>
+        </w:rPr>
+        <w:t>training</w:t>
+      </w:r>
+      <w:r>
+        <w:rPr>
+          <w:sz w:val="24"/>
+          <w:szCs w:val="24"/>
+        </w:rPr>
+        <w:t>_</w:t>
+      </w:r>
+      <w:r>
+        <w:rPr>
+          <w:sz w:val="24"/>
+          <w:szCs w:val="24"/>
+          <w:lang w:val="en-US"/>
+        </w:rPr>
+        <w:t>models</w:t>
+      </w:r>
+      <w:r>
+        <w:rPr>
+          <w:sz w:val="24"/>
+          <w:szCs w:val="24"/>
+        </w:rPr>
+        <w:t>.</w:t>
+      </w:r>
+      <w:proofErr w:type="spellStart"/>
+      <w:r>
+        <w:rPr>
+          <w:sz w:val="24"/>
+          <w:szCs w:val="24"/>
+          <w:lang w:val="en-US"/>
+        </w:rPr>
+        <w:t>py</w:t>
+      </w:r>
+      <w:proofErr w:type="spellEnd"/>
+      <w:r>
+        <w:rPr>
+          <w:sz w:val="24"/>
+          <w:szCs w:val="24"/>
+        </w:rPr>
+        <w:t xml:space="preserve"> </w:t>
+      </w:r>
+      <w:r>
+        <w:rPr>
+          <w:sz w:val="24"/>
+          <w:szCs w:val="24"/>
+        </w:rPr>
+        <w:t xml:space="preserve">и </w:t>
+      </w:r>
+      <w:r>
+        <w:rPr>
+          <w:sz w:val="24"/>
+          <w:szCs w:val="24"/>
+          <w:lang w:val="en-US"/>
+        </w:rPr>
+        <w:t>calculate</w:t>
+      </w:r>
+      <w:r>
+        <w:rPr>
+          <w:sz w:val="24"/>
+          <w:szCs w:val="24"/>
+        </w:rPr>
+        <w:t>_</w:t>
+      </w:r>
+      <w:r>
+        <w:rPr>
+          <w:sz w:val="24"/>
+          <w:szCs w:val="24"/>
+          <w:lang w:val="en-US"/>
+        </w:rPr>
+        <w:t>error</w:t>
+      </w:r>
+      <w:r>
+        <w:rPr>
+          <w:sz w:val="24"/>
+          <w:szCs w:val="24"/>
+        </w:rPr>
+        <w:t>.</w:t>
+      </w:r>
+      <w:proofErr w:type="spellStart"/>
+      <w:r>
+        <w:rPr>
+          <w:sz w:val="24"/>
+          <w:szCs w:val="24"/>
+          <w:lang w:val="en-US"/>
+        </w:rPr>
+        <w:t>py</w:t>
+      </w:r>
+      <w:proofErr w:type="spellEnd"/>
+      <w:r>
+        <w:rPr>
+          <w:sz w:val="24"/>
+          <w:szCs w:val="24"/>
+        </w:rPr>
+        <w:t>.</w:t>
+      </w:r>
+    </w:p>
+    <w:p>
+      <w:pPr>
+        <w:pBdr>
+          <w:top w:val="nil"/>
+          <w:left w:val="nil"/>
+          <w:bottom w:val="nil"/>
+          <w:right w:val="nil"/>
+          <w:between w:val="nil"/>
+        </w:pBdr>
+        <w:jc w:val="both"/>
+        <w:rPr>
+          <w:sz w:val="24"/>
+          <w:szCs w:val="24"/>
+        </w:rPr>
+      </w:pPr>
+      <w:bookmarkStart w:id="14" w:name="_2s8eyo1" w:colFirst="0" w:colLast="0"/>
+      <w:bookmarkEnd w:id="14"/>
+    </w:p>
+    <w:p>
+      <w:pPr>
+        <w:pStyle w:val="1"/>
+      </w:pPr>
+      <w:bookmarkStart w:id="15" w:name="_Toc73297073"/>
+      <w:r>
+        <w:t>7. МЕТОДИКА ИСПЫТАНИЙ</w:t>
+      </w:r>
+      <w:bookmarkEnd w:id="15"/>
+    </w:p>
+    <w:p>
+      <w:pPr>
+        <w:keepNext/>
+        <w:pBdr>
+          <w:top w:val="nil"/>
+          <w:left w:val="nil"/>
+          <w:bottom w:val="nil"/>
+          <w:right w:val="nil"/>
+          <w:between w:val="nil"/>
+        </w:pBdr>
+        <w:rPr>
+          <w:b/>
+          <w:smallCaps/>
+          <w:sz w:val="24"/>
+          <w:szCs w:val="24"/>
+        </w:rPr>
+      </w:pPr>
+    </w:p>
+    <w:p>
+      <w:pPr>
+        <w:pStyle w:val="20"/>
+        <w:ind w:firstLine="0"/>
+        <w:rPr>
+          <w:b/>
+        </w:rPr>
+      </w:pPr>
+      <w:r>
+        <w:rPr>
+          <w:b/>
+        </w:rPr>
+        <w:t>7.1. Проверка состава документации и параметров технических средств</w:t>
+      </w:r>
+    </w:p>
+    <w:p>
+      <w:pPr>
+        <w:pBdr>
+          <w:top w:val="nil"/>
+          <w:left w:val="nil"/>
+          <w:bottom w:val="nil"/>
+          <w:right w:val="nil"/>
+          <w:between w:val="nil"/>
+        </w:pBdr>
+        <w:jc w:val="both"/>
+        <w:rPr>
+          <w:b/>
+          <w:bCs/>
+          <w:sz w:val="24"/>
+          <w:szCs w:val="24"/>
+        </w:rPr>
+      </w:pPr>
+    </w:p>
+    <w:p>
+      <w:pPr>
+        <w:pStyle w:val="20"/>
+      </w:pPr>
+      <w:r>
+        <w:t>Проверка состава документации проводится методом визуального контроля её наличия в соответствии с п.5 Программы и методики комплексных испытаний и анализа соответствия требованиям ЕСПД.</w:t>
+      </w:r>
+    </w:p>
+    <w:p>
+      <w:pPr>
+        <w:pStyle w:val="20"/>
+      </w:pPr>
+    </w:p>
+    <w:p>
+      <w:pPr>
+        <w:pStyle w:val="20"/>
+      </w:pPr>
+      <w:r>
+        <w:t>Результат проверки состава программного обеспечения считается положит</w:t>
+      </w:r>
+      <w:r>
+        <w:t>ельным, если</w:t>
+      </w:r>
+      <w:r>
+        <w:t xml:space="preserve"> репозиторий </w:t>
+      </w:r>
+      <w:r>
+        <w:t xml:space="preserve">https://github.com/erofale/encoderProject </w:t>
+      </w:r>
+      <w:r>
+        <w:t>содержит:</w:t>
       </w:r>
     </w:p>
     <w:p>
@@ -4025,6 +4001,69 @@
           <w:sz w:val="24"/>
           <w:szCs w:val="24"/>
         </w:rPr>
+        <w:t>и</w:t>
+      </w:r>
+      <w:r>
+        <w:rPr>
+          <w:sz w:val="24"/>
+          <w:szCs w:val="24"/>
+        </w:rPr>
+        <w:t xml:space="preserve">сходные коды ПО </w:t>
+      </w:r>
+      <w:r>
+        <w:rPr>
+          <w:sz w:val="24"/>
+          <w:szCs w:val="24"/>
+        </w:rPr>
+        <w:t>«</w:t>
+      </w:r>
+      <w:r>
+        <w:rPr>
+          <w:sz w:val="24"/>
+          <w:szCs w:val="24"/>
+          <w:lang w:val="en-US"/>
+        </w:rPr>
+        <w:t>Enc</w:t>
+      </w:r>
+      <w:r>
+        <w:rPr>
+          <w:sz w:val="24"/>
+          <w:szCs w:val="24"/>
+        </w:rPr>
+        <w:t>»</w:t>
+      </w:r>
+      <w:r>
+        <w:rPr>
+          <w:sz w:val="24"/>
+          <w:szCs w:val="24"/>
+        </w:rPr>
+        <w:t>;</w:t>
+      </w:r>
+    </w:p>
+    <w:p>
+      <w:pPr>
+        <w:numPr>
+          <w:ilvl w:val="0"/>
+          <w:numId w:val="3"/>
+        </w:numPr>
+        <w:pBdr>
+          <w:top w:val="nil"/>
+          <w:left w:val="nil"/>
+          <w:bottom w:val="nil"/>
+          <w:right w:val="nil"/>
+          <w:between w:val="nil"/>
+        </w:pBdr>
+        <w:ind w:left="1134" w:hanging="425"/>
+        <w:rPr>
+          <w:sz w:val="24"/>
+          <w:szCs w:val="24"/>
+        </w:rPr>
+      </w:pPr>
+      <w:r>
+        <w:rPr>
+          <w:sz w:val="24"/>
+          <w:szCs w:val="24"/>
+        </w:rPr>
         <w:t>скрипт</w:t>
       </w:r>
       <w:r>
@@ -4340,16 +4379,7 @@
         <w:t>]</w:t>
       </w:r>
       <w:r>
-        <w:t xml:space="preserve"> содержит п</w:t>
-      </w:r>
-      <w:r>
-        <w:t>.</w:t>
-      </w:r>
-      <w:r>
-        <w:t xml:space="preserve"> «</w:t>
-      </w:r>
-      <w:r>
-        <w:t xml:space="preserve">Создание обучающей выборки. Задание исходной функции. Функция потерь. Структура </w:t>
+        <w:t xml:space="preserve"> содержит п. «Создание обучающей выборки. Задание исходной функции. Функция потерь. Структура </w:t>
       </w:r>
       <w:proofErr w:type="spellStart"/>
       <w:r>
@@ -4642,6 +4672,33 @@
           <w:szCs w:val="24"/>
           <w:lang w:val="en-US"/>
         </w:rPr>
+        <w:t>-</w:t>
+      </w:r>
+      <w:r>
+        <w:rPr>
+          <w:i/>
+          <w:sz w:val="24"/>
+          <w:szCs w:val="24"/>
+          <w:lang w:val="en-US"/>
+        </w:rPr>
+        <w:t>master</w:t>
+      </w:r>
+      <w:r>
+        <w:rPr>
+          <w:i/>
+          <w:sz w:val="24"/>
+          <w:szCs w:val="24"/>
+          <w:lang w:val="en-US"/>
+        </w:rPr>
+        <w:t xml:space="preserve"> </w:t>
+      </w:r>
+      <w:r>
+        <w:rPr>
+          <w:i/>
+          <w:sz w:val="24"/>
+          <w:szCs w:val="24"/>
+          <w:lang w:val="en-US"/>
+        </w:rPr>
         <w:t>\</w:t>
       </w:r>
       <w:r>
@@ -4789,6 +4846,7 @@
           <w:szCs w:val="24"/>
           <w:lang w:val="en-US"/>
         </w:rPr>
+        <w:lastRenderedPageBreak/>
         <w:t>&gt;</w:t>
       </w:r>
       <w:r>
@@ -4936,31 +4994,19 @@
         <w:pStyle w:val="20"/>
       </w:pPr>
       <w:r>
-        <w:t>Результат провер</w:t>
-      </w:r>
-      <w:r>
-        <w:t>ки</w:t>
+        <w:t xml:space="preserve">Результат проверки </w:t>
+      </w:r>
+      <w:r>
+        <w:t>п</w:t>
+      </w:r>
+      <w:r>
+        <w:t>.</w:t>
       </w:r>
       <w:r>
         <w:t xml:space="preserve"> </w:t>
       </w:r>
       <w:r>
-        <w:t>п</w:t>
-      </w:r>
-      <w:r>
-        <w:t>.</w:t>
-      </w:r>
-      <w:r>
-        <w:t xml:space="preserve"> </w:t>
-      </w:r>
-      <w:r>
-        <w:t>4.1.</w:t>
-      </w:r>
-      <w:r>
-        <w:t>3</w:t>
-      </w:r>
-      <w:r>
-        <w:t xml:space="preserve"> </w:t>
+        <w:t xml:space="preserve">4.1.3 </w:t>
       </w:r>
       <w:r>
         <w:t>[1]</w:t>
@@ -5325,6 +5371,24 @@
         <w:t>encoderProject</w:t>
       </w:r>
       <w:proofErr w:type="spellEnd"/>
+      <w:r>
+        <w:rPr>
+          <w:i/>
+          <w:sz w:val="24"/>
+          <w:szCs w:val="24"/>
+          <w:lang w:val="en-US"/>
+        </w:rPr>
+        <w:t>-</w:t>
+      </w:r>
+      <w:r>
+        <w:rPr>
+          <w:i/>
+          <w:sz w:val="24"/>
+          <w:szCs w:val="24"/>
+          <w:lang w:val="en-US"/>
+        </w:rPr>
+        <w:t>master</w:t>
+      </w:r>
       <w:r>
         <w:rPr>
           <w:i/>
@@ -6392,6 +6456,7 @@
         <w:pStyle w:val="20"/>
       </w:pPr>
       <w:r>
+        <w:lastRenderedPageBreak/>
         <w:t>Проверка состава выходных данных считается успешной, если</w:t>
       </w:r>
       <w:r>
@@ -6424,7 +6489,6 @@
           <w:sz w:val="24"/>
           <w:szCs w:val="24"/>
         </w:rPr>
-        <w:lastRenderedPageBreak/>
         <w:t>успешно выполнены проверки 7.</w:t>
       </w:r>
       <w:r>
